--- a/leesa_problem_set_report.docx
+++ b/leesa_problem_set_report.docx
@@ -9,6 +9,7 @@
       </w:pPr>
       <w:r>
         <w:rPr/>
+        <w:t>Part 1 Problem 2</w:t>
       </w:r>
     </w:p>
     <w:p>
@@ -34,9 +35,9 @@
         </w:tblCellMar>
       </w:tblPr>
       <w:tblGrid>
-        <w:gridCol w:w="1292"/>
+        <w:gridCol w:w="1289"/>
         <w:gridCol w:w="2398"/>
-        <w:gridCol w:w="2070"/>
+        <w:gridCol w:w="2073"/>
       </w:tblGrid>
       <w:tr>
         <w:trPr>
@@ -44,7 +45,7 @@
         </w:trPr>
         <w:tc>
           <w:tcPr>
-            <w:tcW w:w="1292" w:type="dxa"/>
+            <w:tcW w:w="1289" w:type="dxa"/>
             <w:tcBorders/>
             <w:shd w:fill="auto" w:val="clear"/>
             <w:vAlign w:val="bottom"/>
@@ -82,7 +83,7 @@
         </w:tc>
         <w:tc>
           <w:tcPr>
-            <w:tcW w:w="2070" w:type="dxa"/>
+            <w:tcW w:w="2073" w:type="dxa"/>
             <w:tcBorders/>
             <w:shd w:fill="auto" w:val="clear"/>
             <w:vAlign w:val="bottom"/>
@@ -106,7 +107,7 @@
         </w:trPr>
         <w:tc>
           <w:tcPr>
-            <w:tcW w:w="1292" w:type="dxa"/>
+            <w:tcW w:w="1289" w:type="dxa"/>
             <w:tcBorders/>
             <w:shd w:fill="auto" w:val="clear"/>
             <w:vAlign w:val="bottom"/>
@@ -144,7 +145,7 @@
         </w:tc>
         <w:tc>
           <w:tcPr>
-            <w:tcW w:w="2070" w:type="dxa"/>
+            <w:tcW w:w="2073" w:type="dxa"/>
             <w:tcBorders/>
             <w:shd w:fill="auto" w:val="clear"/>
             <w:vAlign w:val="bottom"/>
@@ -168,7 +169,7 @@
         </w:trPr>
         <w:tc>
           <w:tcPr>
-            <w:tcW w:w="1292" w:type="dxa"/>
+            <w:tcW w:w="1289" w:type="dxa"/>
             <w:tcBorders/>
             <w:shd w:fill="auto" w:val="clear"/>
             <w:vAlign w:val="bottom"/>
@@ -205,7 +206,7 @@
         </w:tc>
         <w:tc>
           <w:tcPr>
-            <w:tcW w:w="2070" w:type="dxa"/>
+            <w:tcW w:w="2073" w:type="dxa"/>
             <w:tcBorders/>
             <w:shd w:fill="auto" w:val="clear"/>
             <w:vAlign w:val="bottom"/>
@@ -229,7 +230,7 @@
         </w:trPr>
         <w:tc>
           <w:tcPr>
-            <w:tcW w:w="1292" w:type="dxa"/>
+            <w:tcW w:w="1289" w:type="dxa"/>
             <w:tcBorders/>
             <w:shd w:fill="auto" w:val="clear"/>
             <w:vAlign w:val="bottom"/>
@@ -266,7 +267,7 @@
         </w:tc>
         <w:tc>
           <w:tcPr>
-            <w:tcW w:w="2070" w:type="dxa"/>
+            <w:tcW w:w="2073" w:type="dxa"/>
             <w:tcBorders/>
             <w:shd w:fill="auto" w:val="clear"/>
             <w:vAlign w:val="bottom"/>
@@ -290,7 +291,7 @@
         </w:trPr>
         <w:tc>
           <w:tcPr>
-            <w:tcW w:w="1292" w:type="dxa"/>
+            <w:tcW w:w="1289" w:type="dxa"/>
             <w:tcBorders/>
             <w:shd w:fill="auto" w:val="clear"/>
             <w:vAlign w:val="bottom"/>
@@ -327,7 +328,7 @@
         </w:tc>
         <w:tc>
           <w:tcPr>
-            <w:tcW w:w="2070" w:type="dxa"/>
+            <w:tcW w:w="2073" w:type="dxa"/>
             <w:tcBorders/>
             <w:shd w:fill="auto" w:val="clear"/>
             <w:vAlign w:val="bottom"/>
@@ -351,7 +352,7 @@
         </w:trPr>
         <w:tc>
           <w:tcPr>
-            <w:tcW w:w="1292" w:type="dxa"/>
+            <w:tcW w:w="1289" w:type="dxa"/>
             <w:tcBorders/>
             <w:shd w:fill="auto" w:val="clear"/>
             <w:vAlign w:val="bottom"/>
@@ -389,7 +390,7 @@
         </w:tc>
         <w:tc>
           <w:tcPr>
-            <w:tcW w:w="2070" w:type="dxa"/>
+            <w:tcW w:w="2073" w:type="dxa"/>
             <w:tcBorders/>
             <w:shd w:fill="auto" w:val="clear"/>
             <w:vAlign w:val="bottom"/>
@@ -441,24 +442,7 @@
       </w:pPr>
       <w:r>
         <w:rPr/>
-      </w:r>
-    </w:p>
-    <w:p>
-      <w:pPr>
-        <w:pStyle w:val="Normal"/>
-        <w:rPr/>
-      </w:pPr>
-      <w:r>
-        <w:rPr/>
-      </w:r>
-    </w:p>
-    <w:p>
-      <w:pPr>
-        <w:pStyle w:val="Normal"/>
-        <w:rPr/>
-      </w:pPr>
-      <w:r>
-        <w:rPr/>
+        <w:t>Part 1 Problem 3</w:t>
       </w:r>
     </w:p>
     <w:p>
@@ -469,7 +453,7 @@
       <w:r>
         <w:rPr/>
         <w:drawing>
-          <wp:anchor behindDoc="0" distT="0" distB="0" distL="0" distR="0" simplePos="0" locked="0" layoutInCell="1" allowOverlap="1" relativeHeight="2">
+          <wp:anchor behindDoc="0" distT="0" distB="0" distL="0" distR="0" simplePos="0" locked="0" layoutInCell="1" allowOverlap="1" relativeHeight="3">
             <wp:simplePos x="0" y="0"/>
             <wp:positionH relativeFrom="column">
               <wp:align>center</wp:align>
@@ -477,7 +461,7 @@
             <wp:positionV relativeFrom="paragraph">
               <wp:posOffset>635</wp:posOffset>
             </wp:positionV>
-            <wp:extent cx="6332220" cy="4262120"/>
+            <wp:extent cx="5829935" cy="3658235"/>
             <wp:effectExtent l="0" t="0" r="0" b="0"/>
             <wp:wrapSquare wrapText="largest"/>
             <wp:docPr id="1" name="Image1" descr=""/>
@@ -502,7 +486,7 @@
                   <pic:spPr bwMode="auto">
                     <a:xfrm>
                       <a:off x="0" y="0"/>
-                      <a:ext cx="6332220" cy="4262120"/>
+                      <a:ext cx="5829935" cy="3658235"/>
                     </a:xfrm>
                     <a:prstGeom prst="rect">
                       <a:avLst/>
@@ -531,19 +515,335 @@
       </w:pPr>
       <w:r>
         <w:rPr/>
+      </w:r>
+    </w:p>
+    <w:p>
+      <w:pPr>
+        <w:pStyle w:val="Normal"/>
+        <w:rPr/>
+      </w:pPr>
+      <w:r>
+        <w:rPr/>
+      </w:r>
+    </w:p>
+    <w:p>
+      <w:pPr>
+        <w:pStyle w:val="Normal"/>
+        <w:rPr/>
+      </w:pPr>
+      <w:r>
+        <w:rPr/>
+      </w:r>
+    </w:p>
+    <w:p>
+      <w:pPr>
+        <w:pStyle w:val="Normal"/>
+        <w:rPr/>
+      </w:pPr>
+      <w:r>
+        <w:rPr/>
+      </w:r>
+    </w:p>
+    <w:p>
+      <w:pPr>
+        <w:pStyle w:val="Normal"/>
+        <w:rPr/>
+      </w:pPr>
+      <w:r>
+        <w:rPr/>
+      </w:r>
+    </w:p>
+    <w:p>
+      <w:pPr>
+        <w:pStyle w:val="Normal"/>
+        <w:rPr/>
+      </w:pPr>
+      <w:r>
+        <w:rPr/>
+      </w:r>
+    </w:p>
+    <w:p>
+      <w:pPr>
+        <w:pStyle w:val="Normal"/>
+        <w:rPr/>
+      </w:pPr>
+      <w:r>
+        <w:rPr/>
+      </w:r>
+    </w:p>
+    <w:p>
+      <w:pPr>
+        <w:pStyle w:val="Normal"/>
+        <w:rPr/>
+      </w:pPr>
+      <w:r>
+        <w:rPr/>
+      </w:r>
+    </w:p>
+    <w:p>
+      <w:pPr>
+        <w:pStyle w:val="Normal"/>
+        <w:rPr/>
+      </w:pPr>
+      <w:r>
+        <w:rPr/>
+      </w:r>
+    </w:p>
+    <w:p>
+      <w:pPr>
+        <w:pStyle w:val="Normal"/>
+        <w:rPr/>
+      </w:pPr>
+      <w:r>
+        <w:rPr/>
+      </w:r>
+    </w:p>
+    <w:p>
+      <w:pPr>
+        <w:pStyle w:val="Normal"/>
+        <w:rPr/>
+      </w:pPr>
+      <w:r>
+        <w:rPr/>
+      </w:r>
+    </w:p>
+    <w:p>
+      <w:pPr>
+        <w:pStyle w:val="Normal"/>
+        <w:rPr/>
+      </w:pPr>
+      <w:r>
+        <w:rPr/>
+      </w:r>
+    </w:p>
+    <w:p>
+      <w:pPr>
+        <w:pStyle w:val="Normal"/>
+        <w:rPr/>
+      </w:pPr>
+      <w:r>
+        <w:rPr/>
+      </w:r>
+    </w:p>
+    <w:p>
+      <w:pPr>
+        <w:pStyle w:val="Normal"/>
+        <w:rPr/>
+      </w:pPr>
+      <w:r>
+        <w:rPr/>
+      </w:r>
+    </w:p>
+    <w:p>
+      <w:pPr>
+        <w:pStyle w:val="Normal"/>
+        <w:rPr/>
+      </w:pPr>
+      <w:r>
+        <w:rPr/>
+      </w:r>
+    </w:p>
+    <w:p>
+      <w:pPr>
+        <w:pStyle w:val="Normal"/>
+        <w:rPr/>
+      </w:pPr>
+      <w:r>
+        <w:rPr/>
+      </w:r>
+    </w:p>
+    <w:p>
+      <w:pPr>
+        <w:pStyle w:val="Normal"/>
+        <w:rPr/>
+      </w:pPr>
+      <w:r>
+        <w:rPr/>
+      </w:r>
+    </w:p>
+    <w:p>
+      <w:pPr>
+        <w:pStyle w:val="Normal"/>
+        <w:rPr/>
+      </w:pPr>
+      <w:r>
+        <w:rPr/>
+      </w:r>
+    </w:p>
+    <w:p>
+      <w:pPr>
+        <w:pStyle w:val="Normal"/>
+        <w:rPr/>
+      </w:pPr>
+      <w:r>
+        <w:rPr/>
+      </w:r>
+    </w:p>
+    <w:p>
+      <w:pPr>
+        <w:pStyle w:val="Normal"/>
+        <w:rPr/>
+      </w:pPr>
+      <w:r>
+        <w:rPr/>
+      </w:r>
+    </w:p>
+    <w:p>
+      <w:pPr>
+        <w:pStyle w:val="Normal"/>
+        <w:rPr/>
+      </w:pPr>
+      <w:r>
+        <w:rPr/>
+      </w:r>
+    </w:p>
+    <w:p>
+      <w:pPr>
+        <w:pStyle w:val="Normal"/>
+        <w:rPr/>
+      </w:pPr>
+      <w:r>
+        <w:rPr/>
+      </w:r>
+    </w:p>
+    <w:p>
+      <w:pPr>
+        <w:pStyle w:val="Normal"/>
+        <w:rPr/>
+      </w:pPr>
+      <w:r>
+        <w:rPr/>
+      </w:r>
+    </w:p>
+    <w:p>
+      <w:pPr>
+        <w:pStyle w:val="Normal"/>
+        <w:rPr/>
+      </w:pPr>
+      <w:r>
+        <w:rPr/>
+      </w:r>
+    </w:p>
+    <w:p>
+      <w:pPr>
+        <w:pStyle w:val="Normal"/>
+        <w:rPr/>
+      </w:pPr>
+      <w:r>
+        <w:rPr/>
+      </w:r>
+    </w:p>
+    <w:p>
+      <w:pPr>
+        <w:pStyle w:val="Normal"/>
+        <w:rPr/>
+      </w:pPr>
+      <w:r>
+        <w:rPr/>
+      </w:r>
+    </w:p>
+    <w:p>
+      <w:pPr>
+        <w:pStyle w:val="Normal"/>
+        <w:rPr/>
+      </w:pPr>
+      <w:r>
+        <w:rPr/>
+      </w:r>
+    </w:p>
+    <w:p>
+      <w:pPr>
+        <w:pStyle w:val="Normal"/>
+        <w:rPr/>
+      </w:pPr>
+      <w:r>
+        <w:rPr/>
+      </w:r>
+    </w:p>
+    <w:p>
+      <w:pPr>
+        <w:pStyle w:val="Normal"/>
+        <w:rPr/>
+      </w:pPr>
+      <w:r>
+        <w:rPr/>
+      </w:r>
+    </w:p>
+    <w:p>
+      <w:pPr>
+        <w:pStyle w:val="Normal"/>
+        <w:rPr/>
+      </w:pPr>
+      <w:r>
+        <w:rPr/>
+      </w:r>
+    </w:p>
+    <w:p>
+      <w:pPr>
+        <w:pStyle w:val="Normal"/>
+        <w:rPr/>
+      </w:pPr>
+      <w:r>
+        <w:rPr/>
+      </w:r>
+    </w:p>
+    <w:p>
+      <w:pPr>
+        <w:pStyle w:val="Normal"/>
+        <w:rPr/>
+      </w:pPr>
+      <w:r>
+        <w:rPr/>
+      </w:r>
+    </w:p>
+    <w:p>
+      <w:pPr>
+        <w:pStyle w:val="Normal"/>
+        <w:rPr/>
+      </w:pPr>
+      <w:r>
+        <w:rPr/>
+      </w:r>
+    </w:p>
+    <w:p>
+      <w:pPr>
+        <w:pStyle w:val="Normal"/>
+        <w:rPr/>
+      </w:pPr>
+      <w:r>
+        <w:rPr/>
+      </w:r>
+    </w:p>
+    <w:p>
+      <w:pPr>
+        <w:pStyle w:val="Normal"/>
+        <w:rPr/>
+      </w:pPr>
+      <w:r>
+        <w:rPr/>
+        <w:t>Part 1 Problem 4a &amp; 4b</w:t>
+      </w:r>
+    </w:p>
+    <w:p>
+      <w:pPr>
+        <w:pStyle w:val="Normal"/>
+        <w:rPr/>
+      </w:pPr>
+      <w:r>
+        <w:rPr/>
         <w:drawing>
-          <wp:anchor behindDoc="0" distT="0" distB="0" distL="0" distR="0" simplePos="0" locked="0" layoutInCell="1" allowOverlap="1" relativeHeight="3">
+          <wp:anchor behindDoc="0" distT="0" distB="0" distL="0" distR="0" simplePos="0" locked="0" layoutInCell="1" allowOverlap="1" relativeHeight="4">
             <wp:simplePos x="0" y="0"/>
             <wp:positionH relativeFrom="column">
-              <wp:align>center</wp:align>
+              <wp:posOffset>57785</wp:posOffset>
             </wp:positionH>
             <wp:positionV relativeFrom="paragraph">
-              <wp:posOffset>635</wp:posOffset>
+              <wp:posOffset>85725</wp:posOffset>
             </wp:positionV>
-            <wp:extent cx="6332220" cy="4260215"/>
+            <wp:extent cx="5093335" cy="3201035"/>
             <wp:effectExtent l="0" t="0" r="0" b="0"/>
             <wp:wrapSquare wrapText="largest"/>
-            <wp:docPr id="2" name="Image2" descr=""/>
+            <wp:docPr id="2" name="Image3" descr=""/>
             <wp:cNvGraphicFramePr>
               <a:graphicFrameLocks xmlns:a="http://schemas.openxmlformats.org/drawingml/2006/main" noChangeAspect="1"/>
             </wp:cNvGraphicFramePr>
@@ -551,13 +851,545 @@
               <a:graphicData uri="http://schemas.openxmlformats.org/drawingml/2006/picture">
                 <pic:pic xmlns:pic="http://schemas.openxmlformats.org/drawingml/2006/picture">
                   <pic:nvPicPr>
-                    <pic:cNvPr id="2" name="Image2" descr=""/>
+                    <pic:cNvPr id="2" name="Image3" descr=""/>
                     <pic:cNvPicPr>
                       <a:picLocks noChangeAspect="1" noChangeArrowheads="1"/>
                     </pic:cNvPicPr>
                   </pic:nvPicPr>
                   <pic:blipFill>
                     <a:blip r:embed="rId3"/>
+                    <a:stretch>
+                      <a:fillRect/>
+                    </a:stretch>
+                  </pic:blipFill>
+                  <pic:spPr bwMode="auto">
+                    <a:xfrm>
+                      <a:off x="0" y="0"/>
+                      <a:ext cx="5093335" cy="3201035"/>
+                    </a:xfrm>
+                    <a:prstGeom prst="rect">
+                      <a:avLst/>
+                    </a:prstGeom>
+                  </pic:spPr>
+                </pic:pic>
+              </a:graphicData>
+            </a:graphic>
+          </wp:anchor>
+        </w:drawing>
+      </w:r>
+    </w:p>
+    <w:p>
+      <w:pPr>
+        <w:pStyle w:val="Normal"/>
+        <w:rPr/>
+      </w:pPr>
+      <w:r>
+        <w:rPr/>
+      </w:r>
+    </w:p>
+    <w:p>
+      <w:pPr>
+        <w:pStyle w:val="Normal"/>
+        <w:rPr/>
+      </w:pPr>
+      <w:r>
+        <w:rPr/>
+      </w:r>
+    </w:p>
+    <w:p>
+      <w:pPr>
+        <w:pStyle w:val="Normal"/>
+        <w:rPr/>
+      </w:pPr>
+      <w:r>
+        <w:rPr/>
+      </w:r>
+    </w:p>
+    <w:p>
+      <w:pPr>
+        <w:pStyle w:val="Normal"/>
+        <w:rPr/>
+      </w:pPr>
+      <w:r>
+        <w:rPr/>
+      </w:r>
+    </w:p>
+    <w:p>
+      <w:pPr>
+        <w:pStyle w:val="Normal"/>
+        <w:rPr/>
+      </w:pPr>
+      <w:r>
+        <w:rPr/>
+      </w:r>
+    </w:p>
+    <w:p>
+      <w:pPr>
+        <w:pStyle w:val="Normal"/>
+        <w:rPr/>
+      </w:pPr>
+      <w:r>
+        <w:rPr/>
+      </w:r>
+    </w:p>
+    <w:p>
+      <w:pPr>
+        <w:pStyle w:val="Normal"/>
+        <w:rPr/>
+      </w:pPr>
+      <w:r>
+        <w:rPr/>
+      </w:r>
+    </w:p>
+    <w:p>
+      <w:pPr>
+        <w:pStyle w:val="Normal"/>
+        <w:rPr/>
+      </w:pPr>
+      <w:r>
+        <w:rPr/>
+      </w:r>
+    </w:p>
+    <w:p>
+      <w:pPr>
+        <w:pStyle w:val="Normal"/>
+        <w:rPr/>
+      </w:pPr>
+      <w:r>
+        <w:rPr/>
+      </w:r>
+    </w:p>
+    <w:p>
+      <w:pPr>
+        <w:pStyle w:val="Normal"/>
+        <w:rPr/>
+      </w:pPr>
+      <w:r>
+        <w:rPr/>
+      </w:r>
+    </w:p>
+    <w:p>
+      <w:pPr>
+        <w:pStyle w:val="Normal"/>
+        <w:rPr/>
+      </w:pPr>
+      <w:r>
+        <w:rPr/>
+      </w:r>
+    </w:p>
+    <w:p>
+      <w:pPr>
+        <w:pStyle w:val="Normal"/>
+        <w:rPr/>
+      </w:pPr>
+      <w:r>
+        <w:rPr/>
+      </w:r>
+    </w:p>
+    <w:p>
+      <w:pPr>
+        <w:pStyle w:val="Normal"/>
+        <w:rPr/>
+      </w:pPr>
+      <w:r>
+        <w:rPr/>
+      </w:r>
+    </w:p>
+    <w:p>
+      <w:pPr>
+        <w:pStyle w:val="Normal"/>
+        <w:rPr/>
+      </w:pPr>
+      <w:r>
+        <w:rPr/>
+      </w:r>
+    </w:p>
+    <w:p>
+      <w:pPr>
+        <w:pStyle w:val="Normal"/>
+        <w:rPr/>
+      </w:pPr>
+      <w:r>
+        <w:rPr/>
+      </w:r>
+    </w:p>
+    <w:p>
+      <w:pPr>
+        <w:pStyle w:val="Normal"/>
+        <w:rPr/>
+      </w:pPr>
+      <w:r>
+        <w:rPr/>
+      </w:r>
+    </w:p>
+    <w:p>
+      <w:pPr>
+        <w:pStyle w:val="Normal"/>
+        <w:rPr/>
+      </w:pPr>
+      <w:r>
+        <w:rPr/>
+      </w:r>
+    </w:p>
+    <w:p>
+      <w:pPr>
+        <w:pStyle w:val="Normal"/>
+        <w:rPr/>
+      </w:pPr>
+      <w:r>
+        <w:rPr/>
+      </w:r>
+    </w:p>
+    <w:p>
+      <w:pPr>
+        <w:pStyle w:val="Normal"/>
+        <w:rPr/>
+      </w:pPr>
+      <w:r>
+        <w:rPr/>
+      </w:r>
+    </w:p>
+    <w:p>
+      <w:pPr>
+        <w:pStyle w:val="Normal"/>
+        <w:rPr/>
+      </w:pPr>
+      <w:r>
+        <w:rPr/>
+      </w:r>
+    </w:p>
+    <w:p>
+      <w:pPr>
+        <w:pStyle w:val="Normal"/>
+        <w:rPr/>
+      </w:pPr>
+      <w:r>
+        <w:rPr/>
+        <w:drawing>
+          <wp:anchor behindDoc="0" distT="0" distB="0" distL="0" distR="0" simplePos="0" locked="0" layoutInCell="1" allowOverlap="1" relativeHeight="5">
+            <wp:simplePos x="0" y="0"/>
+            <wp:positionH relativeFrom="column">
+              <wp:posOffset>105410</wp:posOffset>
+            </wp:positionH>
+            <wp:positionV relativeFrom="paragraph">
+              <wp:posOffset>76200</wp:posOffset>
+            </wp:positionV>
+            <wp:extent cx="4826635" cy="3201035"/>
+            <wp:effectExtent l="0" t="0" r="0" b="0"/>
+            <wp:wrapSquare wrapText="largest"/>
+            <wp:docPr id="3" name="Image4" descr=""/>
+            <wp:cNvGraphicFramePr>
+              <a:graphicFrameLocks xmlns:a="http://schemas.openxmlformats.org/drawingml/2006/main" noChangeAspect="1"/>
+            </wp:cNvGraphicFramePr>
+            <a:graphic xmlns:a="http://schemas.openxmlformats.org/drawingml/2006/main">
+              <a:graphicData uri="http://schemas.openxmlformats.org/drawingml/2006/picture">
+                <pic:pic xmlns:pic="http://schemas.openxmlformats.org/drawingml/2006/picture">
+                  <pic:nvPicPr>
+                    <pic:cNvPr id="3" name="Image4" descr=""/>
+                    <pic:cNvPicPr>
+                      <a:picLocks noChangeAspect="1" noChangeArrowheads="1"/>
+                    </pic:cNvPicPr>
+                  </pic:nvPicPr>
+                  <pic:blipFill>
+                    <a:blip r:embed="rId4"/>
+                    <a:stretch>
+                      <a:fillRect/>
+                    </a:stretch>
+                  </pic:blipFill>
+                  <pic:spPr bwMode="auto">
+                    <a:xfrm>
+                      <a:off x="0" y="0"/>
+                      <a:ext cx="4826635" cy="3201035"/>
+                    </a:xfrm>
+                    <a:prstGeom prst="rect">
+                      <a:avLst/>
+                    </a:prstGeom>
+                  </pic:spPr>
+                </pic:pic>
+              </a:graphicData>
+            </a:graphic>
+          </wp:anchor>
+        </w:drawing>
+      </w:r>
+    </w:p>
+    <w:p>
+      <w:pPr>
+        <w:pStyle w:val="Normal"/>
+        <w:rPr/>
+      </w:pPr>
+      <w:r>
+        <w:rPr/>
+      </w:r>
+    </w:p>
+    <w:p>
+      <w:pPr>
+        <w:pStyle w:val="Normal"/>
+        <w:rPr/>
+      </w:pPr>
+      <w:r>
+        <w:rPr/>
+      </w:r>
+    </w:p>
+    <w:p>
+      <w:pPr>
+        <w:pStyle w:val="Normal"/>
+        <w:rPr/>
+      </w:pPr>
+      <w:r>
+        <w:rPr/>
+      </w:r>
+    </w:p>
+    <w:p>
+      <w:pPr>
+        <w:pStyle w:val="Normal"/>
+        <w:rPr/>
+      </w:pPr>
+      <w:r>
+        <w:rPr/>
+      </w:r>
+    </w:p>
+    <w:p>
+      <w:pPr>
+        <w:pStyle w:val="Normal"/>
+        <w:rPr/>
+      </w:pPr>
+      <w:r>
+        <w:rPr/>
+      </w:r>
+    </w:p>
+    <w:p>
+      <w:pPr>
+        <w:pStyle w:val="Normal"/>
+        <w:rPr/>
+      </w:pPr>
+      <w:r>
+        <w:rPr/>
+      </w:r>
+    </w:p>
+    <w:p>
+      <w:pPr>
+        <w:pStyle w:val="Normal"/>
+        <w:rPr/>
+      </w:pPr>
+      <w:r>
+        <w:rPr/>
+      </w:r>
+    </w:p>
+    <w:p>
+      <w:pPr>
+        <w:pStyle w:val="Normal"/>
+        <w:rPr/>
+      </w:pPr>
+      <w:r>
+        <w:rPr/>
+      </w:r>
+    </w:p>
+    <w:p>
+      <w:pPr>
+        <w:pStyle w:val="Normal"/>
+        <w:rPr/>
+      </w:pPr>
+      <w:r>
+        <w:rPr/>
+      </w:r>
+    </w:p>
+    <w:p>
+      <w:pPr>
+        <w:pStyle w:val="Normal"/>
+        <w:rPr/>
+      </w:pPr>
+      <w:r>
+        <w:rPr/>
+      </w:r>
+    </w:p>
+    <w:p>
+      <w:pPr>
+        <w:pStyle w:val="Normal"/>
+        <w:rPr/>
+      </w:pPr>
+      <w:r>
+        <w:rPr/>
+      </w:r>
+    </w:p>
+    <w:p>
+      <w:pPr>
+        <w:pStyle w:val="Normal"/>
+        <w:rPr/>
+      </w:pPr>
+      <w:r>
+        <w:rPr/>
+      </w:r>
+    </w:p>
+    <w:p>
+      <w:pPr>
+        <w:pStyle w:val="Normal"/>
+        <w:rPr/>
+      </w:pPr>
+      <w:r>
+        <w:rPr/>
+      </w:r>
+    </w:p>
+    <w:p>
+      <w:pPr>
+        <w:pStyle w:val="Normal"/>
+        <w:rPr/>
+      </w:pPr>
+      <w:r>
+        <w:rPr/>
+      </w:r>
+    </w:p>
+    <w:p>
+      <w:pPr>
+        <w:pStyle w:val="Normal"/>
+        <w:rPr/>
+      </w:pPr>
+      <w:r>
+        <w:rPr/>
+      </w:r>
+    </w:p>
+    <w:p>
+      <w:pPr>
+        <w:pStyle w:val="Normal"/>
+        <w:rPr/>
+      </w:pPr>
+      <w:r>
+        <w:rPr/>
+      </w:r>
+    </w:p>
+    <w:p>
+      <w:pPr>
+        <w:pStyle w:val="Normal"/>
+        <w:rPr/>
+      </w:pPr>
+      <w:r>
+        <w:rPr/>
+      </w:r>
+    </w:p>
+    <w:p>
+      <w:pPr>
+        <w:pStyle w:val="Normal"/>
+        <w:rPr/>
+      </w:pPr>
+      <w:r>
+        <w:rPr/>
+      </w:r>
+    </w:p>
+    <w:p>
+      <w:pPr>
+        <w:pStyle w:val="Normal"/>
+        <w:rPr/>
+      </w:pPr>
+      <w:r>
+        <w:rPr/>
+      </w:r>
+    </w:p>
+    <w:p>
+      <w:pPr>
+        <w:pStyle w:val="Normal"/>
+        <w:rPr/>
+      </w:pPr>
+      <w:r>
+        <w:rPr/>
+      </w:r>
+    </w:p>
+    <w:p>
+      <w:pPr>
+        <w:pStyle w:val="Normal"/>
+        <w:rPr/>
+      </w:pPr>
+      <w:r>
+        <w:rPr/>
+      </w:r>
+    </w:p>
+    <w:p>
+      <w:pPr>
+        <w:pStyle w:val="Normal"/>
+        <w:rPr/>
+      </w:pPr>
+      <w:r>
+        <w:rPr/>
+      </w:r>
+    </w:p>
+    <w:p>
+      <w:pPr>
+        <w:pStyle w:val="Normal"/>
+        <w:rPr/>
+      </w:pPr>
+      <w:r>
+        <w:rPr/>
+      </w:r>
+    </w:p>
+    <w:p>
+      <w:pPr>
+        <w:pStyle w:val="Normal"/>
+        <w:rPr/>
+      </w:pPr>
+      <w:r>
+        <w:rPr/>
+      </w:r>
+    </w:p>
+    <w:p>
+      <w:pPr>
+        <w:pStyle w:val="Normal"/>
+        <w:rPr/>
+      </w:pPr>
+      <w:r>
+        <w:rPr/>
+      </w:r>
+    </w:p>
+    <w:p>
+      <w:pPr>
+        <w:pStyle w:val="Normal"/>
+        <w:rPr/>
+      </w:pPr>
+      <w:r>
+        <w:rPr/>
+      </w:r>
+    </w:p>
+    <w:p>
+      <w:pPr>
+        <w:pStyle w:val="Normal"/>
+        <w:rPr/>
+      </w:pPr>
+      <w:r>
+        <w:rPr/>
+        <w:t>Part 2 Problem 2</w:t>
+      </w:r>
+    </w:p>
+    <w:p>
+      <w:pPr>
+        <w:pStyle w:val="Normal"/>
+        <w:rPr/>
+      </w:pPr>
+      <w:r>
+        <w:rPr/>
+        <w:drawing>
+          <wp:anchor behindDoc="0" distT="0" distB="0" distL="0" distR="0" simplePos="0" locked="0" layoutInCell="1" allowOverlap="1" relativeHeight="2">
+            <wp:simplePos x="0" y="0"/>
+            <wp:positionH relativeFrom="column">
+              <wp:posOffset>104775</wp:posOffset>
+            </wp:positionH>
+            <wp:positionV relativeFrom="paragraph">
+              <wp:posOffset>123825</wp:posOffset>
+            </wp:positionV>
+            <wp:extent cx="6332220" cy="4260215"/>
+            <wp:effectExtent l="0" t="0" r="0" b="0"/>
+            <wp:wrapSquare wrapText="largest"/>
+            <wp:docPr id="4" name="Image2" descr=""/>
+            <wp:cNvGraphicFramePr>
+              <a:graphicFrameLocks xmlns:a="http://schemas.openxmlformats.org/drawingml/2006/main" noChangeAspect="1"/>
+            </wp:cNvGraphicFramePr>
+            <a:graphic xmlns:a="http://schemas.openxmlformats.org/drawingml/2006/main">
+              <a:graphicData uri="http://schemas.openxmlformats.org/drawingml/2006/picture">
+                <pic:pic xmlns:pic="http://schemas.openxmlformats.org/drawingml/2006/picture">
+                  <pic:nvPicPr>
+                    <pic:cNvPr id="4" name="Image2" descr=""/>
+                    <pic:cNvPicPr>
+                      <a:picLocks noChangeAspect="1" noChangeArrowheads="1"/>
+                    </pic:cNvPicPr>
+                  </pic:nvPicPr>
+                  <pic:blipFill>
+                    <a:blip r:embed="rId5"/>
                     <a:stretch>
                       <a:fillRect/>
                     </a:stretch>
@@ -594,303 +1426,56 @@
       </w:pPr>
       <w:r>
         <w:rPr/>
-      </w:r>
-    </w:p>
-    <w:p>
-      <w:pPr>
-        <w:pStyle w:val="Normal"/>
-        <w:rPr/>
-      </w:pPr>
-      <w:r>
-        <w:rPr/>
-      </w:r>
-    </w:p>
-    <w:p>
-      <w:pPr>
-        <w:pStyle w:val="Normal"/>
-        <w:rPr/>
-      </w:pPr>
-      <w:r>
-        <w:rPr/>
-      </w:r>
-    </w:p>
-    <w:p>
-      <w:pPr>
-        <w:pStyle w:val="Normal"/>
-        <w:rPr/>
-      </w:pPr>
-      <w:r>
-        <w:rPr/>
-      </w:r>
-    </w:p>
-    <w:p>
-      <w:pPr>
-        <w:pStyle w:val="Normal"/>
-        <w:rPr/>
-      </w:pPr>
-      <w:r>
-        <w:rPr/>
-      </w:r>
-    </w:p>
-    <w:p>
-      <w:pPr>
-        <w:pStyle w:val="Normal"/>
-        <w:rPr/>
-      </w:pPr>
-      <w:r>
-        <w:rPr/>
-      </w:r>
-    </w:p>
-    <w:p>
-      <w:pPr>
-        <w:pStyle w:val="Normal"/>
-        <w:rPr/>
-      </w:pPr>
-      <w:r>
-        <w:rPr/>
-      </w:r>
-    </w:p>
-    <w:p>
-      <w:pPr>
-        <w:pStyle w:val="Normal"/>
-        <w:rPr/>
-      </w:pPr>
-      <w:r>
-        <w:rPr/>
-      </w:r>
-    </w:p>
-    <w:p>
-      <w:pPr>
-        <w:pStyle w:val="Normal"/>
-        <w:rPr/>
-      </w:pPr>
-      <w:r>
-        <w:rPr/>
-      </w:r>
-    </w:p>
-    <w:p>
-      <w:pPr>
-        <w:pStyle w:val="Normal"/>
-        <w:rPr/>
-      </w:pPr>
-      <w:r>
-        <w:rPr/>
-      </w:r>
-    </w:p>
-    <w:p>
-      <w:pPr>
-        <w:pStyle w:val="Normal"/>
-        <w:rPr/>
-      </w:pPr>
-      <w:r>
-        <w:rPr/>
-      </w:r>
-    </w:p>
-    <w:p>
-      <w:pPr>
-        <w:pStyle w:val="Normal"/>
-        <w:rPr/>
-      </w:pPr>
-      <w:r>
-        <w:rPr/>
-      </w:r>
-    </w:p>
-    <w:p>
-      <w:pPr>
-        <w:pStyle w:val="Normal"/>
-        <w:rPr/>
-      </w:pPr>
-      <w:r>
-        <w:rPr/>
-      </w:r>
-    </w:p>
-    <w:p>
-      <w:pPr>
-        <w:pStyle w:val="Normal"/>
-        <w:rPr/>
-      </w:pPr>
-      <w:r>
-        <w:rPr/>
-      </w:r>
-    </w:p>
-    <w:p>
-      <w:pPr>
-        <w:pStyle w:val="Normal"/>
-        <w:rPr/>
-      </w:pPr>
-      <w:r>
-        <w:rPr/>
-      </w:r>
-    </w:p>
-    <w:p>
-      <w:pPr>
-        <w:pStyle w:val="Normal"/>
-        <w:rPr/>
-      </w:pPr>
-      <w:r>
-        <w:rPr/>
-      </w:r>
-    </w:p>
-    <w:p>
-      <w:pPr>
-        <w:pStyle w:val="Normal"/>
-        <w:rPr/>
-      </w:pPr>
-      <w:r>
-        <w:rPr/>
-      </w:r>
-    </w:p>
-    <w:p>
-      <w:pPr>
-        <w:pStyle w:val="Normal"/>
-        <w:rPr/>
-      </w:pPr>
-      <w:r>
-        <w:rPr/>
-      </w:r>
-    </w:p>
-    <w:p>
-      <w:pPr>
-        <w:pStyle w:val="Normal"/>
-        <w:rPr/>
-      </w:pPr>
-      <w:r>
-        <w:rPr/>
-      </w:r>
-    </w:p>
-    <w:p>
-      <w:pPr>
-        <w:pStyle w:val="Normal"/>
-        <w:rPr/>
-      </w:pPr>
-      <w:r>
-        <w:rPr/>
-      </w:r>
-    </w:p>
-    <w:p>
-      <w:pPr>
-        <w:pStyle w:val="Normal"/>
-        <w:rPr/>
-      </w:pPr>
-      <w:r>
-        <w:rPr/>
-      </w:r>
-    </w:p>
-    <w:p>
-      <w:pPr>
-        <w:pStyle w:val="Normal"/>
-        <w:rPr/>
-      </w:pPr>
-      <w:r>
-        <w:rPr/>
-      </w:r>
-    </w:p>
-    <w:p>
-      <w:pPr>
-        <w:pStyle w:val="Normal"/>
-        <w:rPr/>
-      </w:pPr>
-      <w:r>
-        <w:rPr/>
-      </w:r>
-    </w:p>
-    <w:p>
-      <w:pPr>
-        <w:pStyle w:val="Normal"/>
-        <w:rPr/>
-      </w:pPr>
-      <w:r>
-        <w:rPr/>
-      </w:r>
-    </w:p>
-    <w:p>
-      <w:pPr>
-        <w:pStyle w:val="Normal"/>
-        <w:rPr/>
-      </w:pPr>
-      <w:r>
-        <w:rPr/>
-      </w:r>
-    </w:p>
-    <w:p>
-      <w:pPr>
-        <w:pStyle w:val="Normal"/>
-        <w:rPr/>
-      </w:pPr>
-      <w:r>
-        <w:rPr/>
-      </w:r>
-    </w:p>
-    <w:p>
-      <w:pPr>
-        <w:pStyle w:val="Normal"/>
-        <w:rPr/>
-      </w:pPr>
-      <w:r>
-        <w:rPr/>
-      </w:r>
-    </w:p>
-    <w:p>
-      <w:pPr>
-        <w:pStyle w:val="Normal"/>
-        <w:rPr/>
-      </w:pPr>
-      <w:r>
-        <w:rPr/>
-      </w:r>
-    </w:p>
-    <w:p>
-      <w:pPr>
-        <w:pStyle w:val="Normal"/>
-        <w:rPr/>
-      </w:pPr>
-      <w:r>
-        <w:rPr/>
-      </w:r>
-    </w:p>
-    <w:p>
-      <w:pPr>
-        <w:pStyle w:val="Normal"/>
-        <w:rPr/>
-      </w:pPr>
-      <w:r>
-        <w:rPr/>
-      </w:r>
-    </w:p>
-    <w:p>
-      <w:pPr>
-        <w:pStyle w:val="Normal"/>
-        <w:rPr/>
-      </w:pPr>
-      <w:r>
-        <w:rPr/>
-      </w:r>
-    </w:p>
-    <w:p>
-      <w:pPr>
-        <w:pStyle w:val="Normal"/>
-        <w:rPr/>
-      </w:pPr>
-      <w:r>
-        <w:rPr/>
-      </w:r>
-    </w:p>
-    <w:p>
-      <w:pPr>
-        <w:pStyle w:val="Normal"/>
-        <w:rPr/>
-      </w:pPr>
-      <w:r>
-        <w:rPr/>
-      </w:r>
-    </w:p>
-    <w:p>
-      <w:pPr>
-        <w:pStyle w:val="Normal"/>
-        <w:rPr/>
-      </w:pPr>
-      <w:r>
-        <w:rPr/>
+        <w:t>Part 3</w:t>
+      </w:r>
+    </w:p>
+    <w:p>
+      <w:pPr>
+        <w:pStyle w:val="Normal"/>
+        <w:rPr/>
+      </w:pPr>
+      <w:r>
+        <w:rPr/>
+      </w:r>
+    </w:p>
+    <w:p>
+      <w:pPr>
+        <w:pStyle w:val="Normal"/>
+        <w:rPr/>
+      </w:pPr>
+      <w:r>
+        <w:rPr/>
+        <w:t xml:space="preserve">I chose the </w:t>
+      </w:r>
+      <w:r>
+        <w:rPr>
+          <w:i/>
+          <w:iCs/>
+        </w:rPr>
+        <w:t xml:space="preserve">predict_class_assignment </w:t>
+      </w:r>
+      <w:r>
+        <w:rPr>
+          <w:i w:val="false"/>
+          <w:iCs w:val="false"/>
+        </w:rPr>
+        <w:t xml:space="preserve">dataset; </w:t>
+      </w:r>
+      <w:r>
+        <w:rPr/>
+        <w:t>I made three models for this instead of two (mostly because I had the code already written). I chose to train a decision tree, random forest, and a support vector machine. Of the three, my decision tree was the most accurate with ~75%. I split my data into test and train, giving 75% of the data to the training set. I then made predictions with each of my three models with the test set and compared my predictions to the actuals.  I also outputted confusion matrices that detail where my predictions are failing. These models were really simple, as per the instructions but given the data I’m not sure that I could have done much more with it apart from bui</w:t>
+      </w:r>
+      <w:r>
+        <w:rPr/>
+        <w:t>lding neural network</w:t>
+      </w:r>
+      <w:r>
+        <w:rPr/>
+        <w:t xml:space="preserve">. </w:t>
+      </w:r>
+      <w:r>
+        <w:rPr/>
+        <w:t>The main hardship with improving any one of these machine learning models to is that I have no way to gain any domain knowledge about the data set (all the columns are the same) so feature engineering would be a random shot in the dark.</w:t>
       </w:r>
     </w:p>
     <w:sectPr>
@@ -912,15 +1497,13 @@
     <w:rPrDefault>
       <w:rPr>
         <w:rFonts w:ascii="Liberation Serif" w:hAnsi="Liberation Serif" w:eastAsia="DejaVu Sans" w:cs="FreeSans"/>
-        <w:sz w:val="24"/>
+        <w:sz w:val="20"/>
         <w:szCs w:val="24"/>
         <w:lang w:val="en-US" w:eastAsia="zh-CN" w:bidi="hi-IN"/>
       </w:rPr>
     </w:rPrDefault>
     <w:pPrDefault>
-      <w:pPr>
-        <w:widowControl/>
-      </w:pPr>
+      <w:pPr/>
     </w:pPrDefault>
   </w:docDefaults>
   <w:style w:type="paragraph" w:styleId="Normal">
@@ -928,10 +1511,12 @@
     <w:qFormat/>
     <w:pPr>
       <w:widowControl/>
+      <w:bidi w:val="0"/>
+      <w:jc w:val="left"/>
     </w:pPr>
     <w:rPr>
       <w:rFonts w:ascii="Liberation Serif" w:hAnsi="Liberation Serif" w:eastAsia="DejaVu Sans" w:cs="FreeSans"/>
-      <w:color w:val="auto"/>
+      <w:color w:val="00000A"/>
       <w:sz w:val="24"/>
       <w:szCs w:val="24"/>
       <w:lang w:val="en-US" w:eastAsia="zh-CN" w:bidi="hi-IN"/>
